--- a/Biol416/BIOL 416 Syllabus.docx
+++ b/Biol416/BIOL 416 Syllabus.docx
@@ -105,7 +105,23 @@
           <w:sz w:val="21"/>
           <w:szCs w:val="21"/>
         </w:rPr>
-        <w:t xml:space="preserve">Course Syllabus – Spring 2021 </w:t>
+        <w:t xml:space="preserve">Course Syllabus – </w:t>
+      </w:r>
+      <w:r>
+        <w:rPr>
+          <w:rFonts w:ascii="Garamond" w:hAnsi="Garamond"/>
+          <w:sz w:val="21"/>
+          <w:szCs w:val="21"/>
+        </w:rPr>
+        <w:t>Fall 2023</w:t>
+      </w:r>
+      <w:r>
+        <w:rPr>
+          <w:rFonts w:ascii="Garamond" w:hAnsi="Garamond"/>
+          <w:sz w:val="21"/>
+          <w:szCs w:val="21"/>
+        </w:rPr>
+        <w:t xml:space="preserve"> </w:t>
       </w:r>
     </w:p>
     <w:p>
@@ -336,43 +352,27 @@
         <w:rPr>
           <w:rFonts w:ascii="Garamond" w:hAnsi="Garamond"/>
         </w:rPr>
-        <w:t xml:space="preserve">Ross, Michael H. and Wojciech </w:t>
-      </w:r>
-      <w:proofErr w:type="spellStart"/>
-      <w:r>
-        <w:rPr>
-          <w:rFonts w:ascii="Garamond" w:hAnsi="Garamond"/>
-        </w:rPr>
-        <w:t>Pawlina</w:t>
-      </w:r>
-      <w:proofErr w:type="spellEnd"/>
-      <w:r>
-        <w:rPr>
-          <w:rFonts w:ascii="Garamond" w:hAnsi="Garamond"/>
-        </w:rPr>
-        <w:t xml:space="preserve">. 2010. </w:t>
-      </w:r>
-      <w:r>
-        <w:rPr>
-          <w:rFonts w:ascii="Times New Roman" w:hAnsi="Times New Roman" w:cs="Times New Roman"/>
-          <w:i/>
-          <w:iCs/>
-          <w:sz w:val="22"/>
-          <w:szCs w:val="22"/>
-        </w:rPr>
-        <w:t>Histology: A Text and Atlas.</w:t>
-      </w:r>
-      <w:r>
-        <w:rPr>
-          <w:rFonts w:ascii="Garamond" w:hAnsi="Garamond"/>
-        </w:rPr>
-        <w:t xml:space="preserve"> </w:t>
-      </w:r>
-      <w:r>
-        <w:rPr>
-          <w:rFonts w:ascii="Garamond" w:hAnsi="Garamond"/>
-        </w:rPr>
-        <w:t>6</w:t>
+        <w:t xml:space="preserve">Levine, Jon E., and Hadley, Mac </w:t>
+      </w:r>
+      <w:proofErr w:type="gramStart"/>
+      <w:r>
+        <w:rPr>
+          <w:rFonts w:ascii="Garamond" w:hAnsi="Garamond"/>
+        </w:rPr>
+        <w:t>E..</w:t>
+      </w:r>
+      <w:proofErr w:type="gramEnd"/>
+      <w:r>
+        <w:rPr>
+          <w:rFonts w:ascii="Garamond" w:hAnsi="Garamond"/>
+        </w:rPr>
+        <w:t> Endocrinology</w:t>
+      </w:r>
+      <w:r>
+        <w:rPr>
+          <w:rFonts w:ascii="Garamond" w:hAnsi="Garamond"/>
+        </w:rPr>
+        <w:t>, 6</w:t>
       </w:r>
       <w:r>
         <w:rPr>
@@ -385,19 +385,13 @@
         <w:rPr>
           <w:rFonts w:ascii="Garamond" w:hAnsi="Garamond"/>
         </w:rPr>
-        <w:t xml:space="preserve"> </w:t>
-      </w:r>
-      <w:r>
-        <w:rPr>
-          <w:rFonts w:ascii="Garamond" w:hAnsi="Garamond"/>
-        </w:rPr>
-        <w:t>e</w:t>
-      </w:r>
-      <w:r>
-        <w:rPr>
-          <w:rFonts w:ascii="Garamond" w:hAnsi="Garamond"/>
-        </w:rPr>
-        <w:t>d. Lippincott Williams &amp; Wilkins. ISBN: 978-0781772006</w:t>
+        <w:t xml:space="preserve"> Edition</w:t>
+      </w:r>
+      <w:r>
+        <w:rPr>
+          <w:rFonts w:ascii="Garamond" w:hAnsi="Garamond"/>
+        </w:rPr>
+        <w:t>. United Kingdom, Pearson Prentice Hall, 2007.</w:t>
       </w:r>
     </w:p>
     <w:p>
@@ -426,31 +420,51 @@
           <w:sz w:val="22"/>
           <w:szCs w:val="22"/>
         </w:rPr>
-        <w:t>Biology 414 Course Supplement</w:t>
-      </w:r>
-      <w:r>
-        <w:rPr>
-          <w:rFonts w:ascii="Garamond" w:hAnsi="Garamond"/>
-        </w:rPr>
-        <w:t>. Christian Brothers University.</w:t>
-      </w:r>
-    </w:p>
-    <w:p>
-      <w:pPr>
-        <w:spacing w:line="276" w:lineRule="auto"/>
-        <w:rPr>
-          <w:rFonts w:ascii="Garamond" w:hAnsi="Garamond"/>
-        </w:rPr>
-      </w:pPr>
-    </w:p>
-    <w:p>
-      <w:pPr>
-        <w:rPr>
-          <w:rFonts w:ascii="Garamond" w:hAnsi="Garamond"/>
-          <w:b/>
-          <w:bCs/>
+        <w:t>Biology 41</w:t>
+      </w:r>
+      <w:r>
+        <w:rPr>
+          <w:rFonts w:ascii="Times New Roman" w:hAnsi="Times New Roman" w:cs="Times New Roman"/>
           <w:i/>
           <w:iCs/>
+          <w:sz w:val="22"/>
+          <w:szCs w:val="22"/>
+        </w:rPr>
+        <w:t>6</w:t>
+      </w:r>
+      <w:r>
+        <w:rPr>
+          <w:rFonts w:ascii="Times New Roman" w:hAnsi="Times New Roman" w:cs="Times New Roman"/>
+          <w:i/>
+          <w:iCs/>
+          <w:sz w:val="22"/>
+          <w:szCs w:val="22"/>
+        </w:rPr>
+        <w:t xml:space="preserve"> Course Supplement</w:t>
+      </w:r>
+      <w:r>
+        <w:rPr>
+          <w:rFonts w:ascii="Garamond" w:hAnsi="Garamond"/>
+        </w:rPr>
+        <w:t>. Christian Brothers University.</w:t>
+      </w:r>
+    </w:p>
+    <w:p>
+      <w:pPr>
+        <w:spacing w:line="276" w:lineRule="auto"/>
+        <w:rPr>
+          <w:rFonts w:ascii="Garamond" w:hAnsi="Garamond"/>
+        </w:rPr>
+      </w:pPr>
+    </w:p>
+    <w:p>
+      <w:pPr>
+        <w:rPr>
+          <w:rFonts w:ascii="Garamond" w:hAnsi="Garamond"/>
+          <w:b/>
+          <w:bCs/>
+          <w:i/>
+          <w:iCs/>
         </w:rPr>
       </w:pPr>
       <w:r>
@@ -472,33 +486,31 @@
         <w:rPr>
           <w:rFonts w:ascii="Garamond" w:hAnsi="Garamond"/>
         </w:rPr>
-        <w:t xml:space="preserve">Histology is a discipline which examines the structure and correlating functions of tissues and cells using light microscopy, electron microscopy and other specialized microscopic methods. The course will involve a study of general tissue characteristics and will explore histologically and </w:t>
-      </w:r>
-      <w:proofErr w:type="spellStart"/>
-      <w:r>
-        <w:rPr>
-          <w:rFonts w:ascii="Garamond" w:hAnsi="Garamond"/>
-        </w:rPr>
-        <w:t>ultra structurally</w:t>
-      </w:r>
-      <w:proofErr w:type="spellEnd"/>
-      <w:r>
-        <w:rPr>
-          <w:rFonts w:ascii="Garamond" w:hAnsi="Garamond"/>
-        </w:rPr>
-        <w:t xml:space="preserve"> the different tissue types in the body including epithelial, connective, skeletal, blood/vascular, muscular, and neurological tissues as well as the various organ systems including cardiovascular, lymphatic, integumentary (skin), digestive, respiratory, urinary, endocrine, male and female reproductive, and special senses (eye and ear). While the course’s emphasis will be a study of the appearance of normal cells and tissues, selected abnormal/diseased tissues will be examined as well (e.g., bone osteoporosis, heart myocardial infarctions, neurological diseases, etc.) and functional correlations will be made</w:t>
+        <w:t xml:space="preserve"> </w:t>
+      </w:r>
+      <w:r>
+        <w:rPr>
+          <w:rFonts w:ascii="Garamond" w:hAnsi="Garamond"/>
+        </w:rPr>
+        <w:t>This is a comprehensive study of the endocrine system which will allow the student to integrate and better understand the functions of the other systems of the body. The relationship of the nervous system to the endocrine system is explored in the context of signaling within a multicellular organism. Also, the pathological conditions and diagnostic procedures associated with endocrine imbalance are investigated.</w:t>
+      </w:r>
+      <w:r>
+        <w:rPr>
+          <w:rFonts w:ascii="Garamond" w:hAnsi="Garamond"/>
+        </w:rPr>
+        <w:t xml:space="preserve"> </w:t>
+      </w:r>
+      <w:r>
+        <w:rPr>
+          <w:rFonts w:ascii="Garamond" w:hAnsi="Garamond"/>
+        </w:rPr>
+        <w:t>Course topics will include the various classes of hormones, sources of hormones, production and synthesis of hormones, receptors and target tissues, mechanisms of action and regulation, and methods used in endocrinology</w:t>
       </w:r>
       <w:r>
         <w:rPr>
           <w:rFonts w:ascii="Garamond" w:hAnsi="Garamond"/>
         </w:rPr>
         <w:t>.</w:t>
-      </w:r>
-      <w:r>
-        <w:rPr>
-          <w:rFonts w:ascii="Garamond" w:hAnsi="Garamond"/>
-        </w:rPr>
-        <w:t xml:space="preserve"> </w:t>
       </w:r>
     </w:p>
     <w:p>
@@ -534,7 +546,7 @@
           <w:sz w:val="21"/>
           <w:szCs w:val="21"/>
         </w:rPr>
-        <w:t>I biology elective applicable to the biology major.</w:t>
+        <w:t xml:space="preserve"> biology elective applicable to the biology major.</w:t>
       </w:r>
     </w:p>
     <w:p>
@@ -653,165 +665,61 @@
         <w:rPr>
           <w:rFonts w:ascii="Garamond" w:hAnsi="Garamond"/>
         </w:rPr>
-        <w:t xml:space="preserve"> The primary objectives of this course are to . . .</w:t>
-      </w:r>
-    </w:p>
-    <w:p>
-      <w:pPr>
-        <w:pStyle w:val="ListParagraph"/>
-        <w:numPr>
-          <w:ilvl w:val="0"/>
-          <w:numId w:val="1"/>
-        </w:numPr>
-        <w:rPr>
-          <w:rFonts w:ascii="Garamond" w:hAnsi="Garamond"/>
-        </w:rPr>
-      </w:pPr>
-      <w:r>
-        <w:rPr>
-          <w:rFonts w:ascii="Garamond" w:hAnsi="Garamond"/>
-        </w:rPr>
-        <w:t xml:space="preserve">Demonstrate proficiency and expertise in the proper use of the light microscope in examining histological specimens on glass slides. </w:t>
-      </w:r>
-    </w:p>
-    <w:p>
-      <w:pPr>
-        <w:pStyle w:val="ListParagraph"/>
-        <w:numPr>
-          <w:ilvl w:val="0"/>
-          <w:numId w:val="1"/>
-        </w:numPr>
-        <w:rPr>
-          <w:rFonts w:ascii="Garamond" w:hAnsi="Garamond"/>
-        </w:rPr>
-      </w:pPr>
-      <w:r>
-        <w:rPr>
-          <w:rFonts w:ascii="Garamond" w:hAnsi="Garamond"/>
-        </w:rPr>
-        <w:t xml:space="preserve">Understand the basic concepts of tissue fixation, dehydration, embedding, sectioning, staining and mounting of slides for histological examination, immunofluorescent staining and electron microscopy. </w:t>
-      </w:r>
-    </w:p>
-    <w:p>
-      <w:pPr>
-        <w:pStyle w:val="ListParagraph"/>
-        <w:numPr>
-          <w:ilvl w:val="0"/>
-          <w:numId w:val="1"/>
-        </w:numPr>
-        <w:rPr>
-          <w:rFonts w:ascii="Garamond" w:hAnsi="Garamond"/>
-        </w:rPr>
-      </w:pPr>
+        <w:t xml:space="preserve"> </w:t>
+      </w:r>
+      <w:r>
+        <w:rPr>
+          <w:rFonts w:ascii="Garamond" w:hAnsi="Garamond"/>
+        </w:rPr>
+        <w:t xml:space="preserve"> </w:t>
+      </w:r>
+      <w:r>
+        <w:rPr>
+          <w:rFonts w:ascii="Garamond" w:hAnsi="Garamond"/>
+        </w:rPr>
+        <w:t>Upon completion of this course students should be capable of effectively communicating how endocrine systems function. Students should develop the ability to integrate across multiple endocrine systems to better understand the complexity of endocrine-related disorders. Students should also be capable of critically evaluating information provided by the media and literature on the topic. Lastly, students should gain a general understanding of the approaches used to study various facets of endocrinology.</w:t>
+      </w:r>
+    </w:p>
+    <w:p>
+      <w:pPr>
+        <w:rPr>
+          <w:rFonts w:ascii="Garamond" w:hAnsi="Garamond"/>
+        </w:rPr>
+      </w:pPr>
+    </w:p>
+    <w:p>
+      <w:pPr>
+        <w:rPr>
+          <w:rFonts w:ascii="Garamond" w:hAnsi="Garamond"/>
+        </w:rPr>
+      </w:pPr>
+      <w:r>
+        <w:rPr>
+          <w:rFonts w:ascii="Garamond" w:hAnsi="Garamond"/>
+          <w:b/>
+          <w:bCs/>
+          <w:u w:val="single"/>
+        </w:rPr>
+        <w:t>Professionalism:</w:t>
+      </w:r>
+      <w:r>
+        <w:rPr>
+          <w:rFonts w:ascii="Garamond" w:hAnsi="Garamond"/>
+        </w:rPr>
+        <w:t xml:space="preserve"> I</w:t>
+      </w:r>
+      <w:r>
+        <w:rPr>
+          <w:rFonts w:ascii="Garamond" w:hAnsi="Garamond"/>
+        </w:rPr>
+        <w:t xml:space="preserve">t is good to form a habit of behaving in a professional manner. Behavior that is prohibited includes: the use of inappropriate language; playing with cell phones, tablets, laptops, and calculators in class; falling asleep; being disrespectful to the professor or fellow classmates; not </w:t>
+      </w:r>
       <w:r>
         <w:rPr>
           <w:rFonts w:ascii="Garamond" w:hAnsi="Garamond"/>
         </w:rPr>
         <w:lastRenderedPageBreak/>
-        <w:t xml:space="preserve">Recognize, identify and describe the characteristic structures of cells, tissues and organ systems of the body at the light microscope histologic level, and for selected tissues, at the electron microscopic ultrastructural level. </w:t>
-      </w:r>
-    </w:p>
-    <w:p>
-      <w:pPr>
-        <w:pStyle w:val="ListParagraph"/>
-        <w:numPr>
-          <w:ilvl w:val="0"/>
-          <w:numId w:val="1"/>
-        </w:numPr>
-        <w:rPr>
-          <w:rFonts w:ascii="Garamond" w:hAnsi="Garamond"/>
-        </w:rPr>
-      </w:pPr>
-      <w:r>
-        <w:rPr>
-          <w:rFonts w:ascii="Garamond" w:hAnsi="Garamond"/>
-        </w:rPr>
-        <w:t xml:space="preserve">Know and understand the characteristics of tissues of the body (epithelium, connective, muscle, nerve) and their relationships in the various organ systems of the human body. </w:t>
-      </w:r>
-    </w:p>
-    <w:p>
-      <w:pPr>
-        <w:pStyle w:val="ListParagraph"/>
-        <w:numPr>
-          <w:ilvl w:val="0"/>
-          <w:numId w:val="1"/>
-        </w:numPr>
-        <w:rPr>
-          <w:rFonts w:ascii="Garamond" w:hAnsi="Garamond"/>
-        </w:rPr>
-      </w:pPr>
-      <w:r>
-        <w:rPr>
-          <w:rFonts w:ascii="Garamond" w:hAnsi="Garamond"/>
-        </w:rPr>
-        <w:t xml:space="preserve">Understand the basic functions of cells and cellular organelles, tissues and organ systems of the body as correlated with their histological structures. </w:t>
-      </w:r>
-    </w:p>
-    <w:p>
-      <w:pPr>
-        <w:pStyle w:val="ListParagraph"/>
-        <w:numPr>
-          <w:ilvl w:val="0"/>
-          <w:numId w:val="1"/>
-        </w:numPr>
-        <w:rPr>
-          <w:rFonts w:ascii="Garamond" w:hAnsi="Garamond"/>
-        </w:rPr>
-      </w:pPr>
-      <w:r>
-        <w:rPr>
-          <w:rFonts w:ascii="Garamond" w:hAnsi="Garamond"/>
-        </w:rPr>
-        <w:t xml:space="preserve">Identify and understand the histological features of selected tissues/organ systems resulting from disease processes (e.g., atherosclerosis, osteoporosis, pulmonary pneumonia, </w:t>
-      </w:r>
-      <w:proofErr w:type="spellStart"/>
-      <w:r>
-        <w:rPr>
-          <w:rFonts w:ascii="Garamond" w:hAnsi="Garamond"/>
-        </w:rPr>
-        <w:t>etc</w:t>
-      </w:r>
-      <w:proofErr w:type="spellEnd"/>
-      <w:r>
-        <w:rPr>
-          <w:rFonts w:ascii="Garamond" w:hAnsi="Garamond"/>
-        </w:rPr>
-        <w:t>).</w:t>
-      </w:r>
-    </w:p>
-    <w:p>
-      <w:pPr>
-        <w:rPr>
-          <w:rFonts w:ascii="Garamond" w:hAnsi="Garamond"/>
-        </w:rPr>
-      </w:pPr>
-    </w:p>
-    <w:p>
-      <w:pPr>
-        <w:rPr>
-          <w:rFonts w:ascii="Garamond" w:hAnsi="Garamond"/>
-        </w:rPr>
-      </w:pPr>
-      <w:r>
-        <w:rPr>
-          <w:rFonts w:ascii="Garamond" w:hAnsi="Garamond"/>
-          <w:b/>
-          <w:bCs/>
-          <w:u w:val="single"/>
-        </w:rPr>
-        <w:t>Professionalism:</w:t>
-      </w:r>
-      <w:r>
-        <w:rPr>
-          <w:rFonts w:ascii="Garamond" w:hAnsi="Garamond"/>
-        </w:rPr>
-        <w:t xml:space="preserve"> I</w:t>
-      </w:r>
-      <w:r>
-        <w:rPr>
-          <w:rFonts w:ascii="Garamond" w:hAnsi="Garamond"/>
-        </w:rPr>
-        <w:t>t is good to form a habit of behaving in a professional manner. Behavior that is prohibited includes: the use of inappropriate language; playing with cell phones, tablets, laptops, and calculators in class; falling asleep; being disrespectful to the professor or fellow classmates; not addressing a teacher (or any faculty) by his/her appropriate title; putting legs/feet on tables or desks. If a student engages in any of this behavior, he/she may be removed from the class.</w:t>
+        <w:t>addressing a teacher (or any faculty) by his/her appropriate title; putting legs/feet on tables or desks. If a student engages in any of this behavior, he/she may be removed from the class.</w:t>
       </w:r>
     </w:p>
     <w:p>
@@ -951,15 +859,17 @@
           <w:sz w:val="20"/>
           <w:szCs w:val="20"/>
         </w:rPr>
-        <w:t>** Class meetings will be used to</w:t>
-      </w:r>
-      <w:r>
-        <w:rPr>
-          <w:rFonts w:ascii="Garamond" w:hAnsi="Garamond"/>
+        <w:t xml:space="preserve">** Class meetings will be used to highlight/supplement/complement the material in the texts; however, </w:t>
+      </w:r>
+      <w:r>
+        <w:rPr>
+          <w:rFonts w:ascii="Garamond" w:hAnsi="Garamond"/>
+          <w:b/>
+          <w:bCs/>
           <w:sz w:val="20"/>
           <w:szCs w:val="20"/>
         </w:rPr>
-        <w:t xml:space="preserve"> </w:t>
+        <w:t>you should NEVER expect me to “read” the text or assigned articles for you.</w:t>
       </w:r>
       <w:r>
         <w:rPr>
@@ -967,24 +877,6 @@
           <w:sz w:val="20"/>
           <w:szCs w:val="20"/>
         </w:rPr>
-        <w:t xml:space="preserve">highlight/supplement/complement the material in the texts; however, </w:t>
-      </w:r>
-      <w:r>
-        <w:rPr>
-          <w:rFonts w:ascii="Garamond" w:hAnsi="Garamond"/>
-          <w:b/>
-          <w:bCs/>
-          <w:sz w:val="20"/>
-          <w:szCs w:val="20"/>
-        </w:rPr>
-        <w:t>you should NEVER expect me to “read” the text or assigned articles for you.</w:t>
-      </w:r>
-      <w:r>
-        <w:rPr>
-          <w:rFonts w:ascii="Garamond" w:hAnsi="Garamond"/>
-          <w:sz w:val="20"/>
-          <w:szCs w:val="20"/>
-        </w:rPr>
         <w:t xml:space="preserve"> Regularly preparing for class and regularly attending class are two of the easier things you can do to be successful, but they are also two of the most important things you can do as well. </w:t>
       </w:r>
     </w:p>
@@ -1014,14 +906,7 @@
         <w:rPr>
           <w:rFonts w:ascii="Garamond" w:hAnsi="Garamond"/>
         </w:rPr>
-        <w:t xml:space="preserve"> Do not expect a homogeneous learning experience. This will not be the case and it is not good for you anyway. The text, my lectures, homework, and tests all have their place in helping you learn. Don’t expect them to all be the same or cover the same </w:t>
-      </w:r>
-      <w:r>
-        <w:rPr>
-          <w:rFonts w:ascii="Garamond" w:hAnsi="Garamond"/>
-        </w:rPr>
-        <w:lastRenderedPageBreak/>
-        <w:t xml:space="preserve">material in the same way with the same level of difficulty. This is an unrealistic and unhelpful expectation. Throughout the course, I will be giving you the info you need to be prepared. </w:t>
+        <w:t xml:space="preserve"> Do not expect a homogeneous learning experience. This will not be the case and it is not good for you anyway. The text, my lectures, homework, and tests all have their place in helping you learn. Don’t expect them to all be the same or cover the same material in the same way with the same level of difficulty. This is an unrealistic and unhelpful expectation. Throughout the course, I will be giving you the info you need to be prepared. </w:t>
       </w:r>
     </w:p>
     <w:p>
@@ -1213,7 +1098,14 @@
         <w:rPr>
           <w:rFonts w:ascii="Garamond" w:hAnsi="Garamond"/>
         </w:rPr>
-        <w:t>an entire letter grade. On the seventh absence, the student will automatically fail the course. Tardiness is also a problem! You get one human factor tardy, meaning there is no penalty. Each additional tardy after the first, however, lowers your final course grade by five points. (</w:t>
+        <w:t xml:space="preserve">an entire </w:t>
+      </w:r>
+      <w:r>
+        <w:rPr>
+          <w:rFonts w:ascii="Garamond" w:hAnsi="Garamond"/>
+        </w:rPr>
+        <w:lastRenderedPageBreak/>
+        <w:t>letter grade. On the seventh absence, the student will automatically fail the course. Tardiness is also a problem! You get one human factor tardy, meaning there is no penalty. Each additional tardy after the first, however, lowers your final course grade by five points. (</w:t>
       </w:r>
       <w:proofErr w:type="gramStart"/>
       <w:r>
@@ -1490,20 +1382,13 @@
           <w:rFonts w:ascii="Garamond" w:hAnsi="Garamond"/>
           <w:u w:val="single"/>
         </w:rPr>
-        <w:t>With that being said</w:t>
+        <w:t xml:space="preserve">With that being said, </w:t>
       </w:r>
       <w:r>
         <w:rPr>
           <w:rFonts w:ascii="Garamond" w:hAnsi="Garamond"/>
           <w:u w:val="single"/>
         </w:rPr>
-        <w:t xml:space="preserve">, </w:t>
-      </w:r>
-      <w:r>
-        <w:rPr>
-          <w:rFonts w:ascii="Garamond" w:hAnsi="Garamond"/>
-          <w:u w:val="single"/>
-        </w:rPr>
         <w:t>I do not and will not round your final grade.</w:t>
       </w:r>
       <w:r>
@@ -1532,7 +1417,6 @@
           <w:b/>
           <w:bCs/>
         </w:rPr>
-        <w:lastRenderedPageBreak/>
         <w:t>Exams:</w:t>
       </w:r>
       <w:r>
@@ -1872,32 +1756,124 @@
         <w:rPr>
           <w:rFonts w:ascii="Garamond" w:hAnsi="Garamond"/>
         </w:rPr>
-        <w:t xml:space="preserve"> I will in every instance treat students like rational, capable, and responsible adults they are. I take responsibility for making this class interesting, engaging, and informative. Students will be expected to take responsibility for their performance, active engagement, and satisfaction for of this course’s rules and requirements. If you feel like you are in “trouble” in this course at any time – whether that regards matters related to assignments, exams, or comprehension </w:t>
+        <w:t xml:space="preserve"> I will in every instance treat students like rational, capable, and responsible adults they are. I take responsibility for making this class interesting, engaging, and informative. Students will be expected to take responsibility for their performance, active engagement, and satisfaction for of this course’s rules and requirements. If you feel like you are in “trouble” in this course at any time – whether that regards matters related to assignments, exams, or comprehension of the material – please come speak to me sooner rather than later. </w:t>
+      </w:r>
+      <w:r>
+        <w:rPr>
+          <w:rFonts w:ascii="Garamond" w:hAnsi="Garamond"/>
+        </w:rPr>
+        <w:t xml:space="preserve">(Prevention is always better than cure.) </w:t>
+      </w:r>
+      <w:r>
+        <w:rPr>
+          <w:rFonts w:ascii="Garamond" w:hAnsi="Garamond"/>
+        </w:rPr>
+        <w:t>We are not antagonists in this venture. I want every student to do well</w:t>
+      </w:r>
+      <w:r>
+        <w:rPr>
+          <w:rFonts w:ascii="Garamond" w:hAnsi="Garamond"/>
+        </w:rPr>
+        <w:t>!</w:t>
+      </w:r>
+    </w:p>
+    <w:p>
+      <w:pPr>
+        <w:rPr>
+          <w:rFonts w:ascii="Garamond" w:hAnsi="Garamond"/>
+        </w:rPr>
+      </w:pPr>
+    </w:p>
+    <w:p>
+      <w:pPr>
+        <w:rPr>
+          <w:rFonts w:ascii="Garamond" w:hAnsi="Garamond"/>
+        </w:rPr>
+      </w:pPr>
+      <w:r>
+        <w:rPr>
+          <w:rFonts w:ascii="Garamond" w:hAnsi="Garamond"/>
+          <w:b/>
+          <w:bCs/>
+          <w:u w:val="single"/>
+        </w:rPr>
+        <w:t>Academic Honesty:</w:t>
+      </w:r>
+      <w:r>
+        <w:rPr>
+          <w:rFonts w:ascii="Garamond" w:hAnsi="Garamond"/>
+        </w:rPr>
+        <w:t xml:space="preserve"> </w:t>
+      </w:r>
+      <w:r>
+        <w:rPr>
+          <w:rFonts w:ascii="Garamond" w:hAnsi="Garamond"/>
+        </w:rPr>
+        <w:t xml:space="preserve">Dishonesty of any kind will not be tolerated in this course. Dishonesty includes, but is not limited to, cheating, plagiarizing, fabricating information or citations, facilitating acts of academic dishonesty by others, having unauthorized possession of examinations, submitting work of another person or work previously used without informing the instructor, or tampering with the academic work of other students. All policies for academic honesty will be strictly enforced in all that you do for this course. </w:t>
+      </w:r>
+    </w:p>
+    <w:p>
+      <w:pPr>
+        <w:ind w:firstLine="720"/>
+        <w:rPr>
+          <w:rFonts w:ascii="Garamond" w:hAnsi="Garamond"/>
+        </w:rPr>
+      </w:pPr>
+      <w:r>
+        <w:rPr>
+          <w:rFonts w:ascii="Garamond" w:hAnsi="Garamond"/>
+        </w:rPr>
+        <w:t>Grades are given as an evaluation of your work. Any attempt to pass somebody else's work as your own or being found in violation of academic honesty will earn you a grade of a F for the course as well as a possible academic dismissal from the institution.</w:t>
+      </w:r>
+    </w:p>
+    <w:p>
+      <w:pPr>
+        <w:rPr>
+          <w:rFonts w:ascii="Garamond" w:hAnsi="Garamond"/>
+        </w:rPr>
+      </w:pPr>
+    </w:p>
+    <w:p>
+      <w:pPr>
+        <w:rPr>
+          <w:rFonts w:ascii="Garamond" w:hAnsi="Garamond"/>
+        </w:rPr>
+      </w:pPr>
+      <w:r>
+        <w:rPr>
+          <w:rFonts w:ascii="Garamond" w:hAnsi="Garamond"/>
+          <w:b/>
+          <w:bCs/>
+          <w:u w:val="single"/>
+        </w:rPr>
+        <w:t>Confidentiality of Academic Work:</w:t>
+      </w:r>
+      <w:r>
+        <w:rPr>
+          <w:rFonts w:ascii="Garamond" w:hAnsi="Garamond"/>
+        </w:rPr>
+        <w:t xml:space="preserve"> The Family Educational Rights and Privacy Act of 1974 recognizes specific rights held by you as a student. These include your right to consent or denial of </w:t>
       </w:r>
       <w:r>
         <w:rPr>
           <w:rFonts w:ascii="Garamond" w:hAnsi="Garamond"/>
         </w:rPr>
         <w:lastRenderedPageBreak/>
-        <w:t xml:space="preserve">of the material – please come speak to me sooner rather than later. </w:t>
-      </w:r>
-      <w:r>
-        <w:rPr>
-          <w:rFonts w:ascii="Garamond" w:hAnsi="Garamond"/>
-        </w:rPr>
-        <w:t xml:space="preserve">(Prevention is always better than cure.) </w:t>
-      </w:r>
-      <w:r>
-        <w:rPr>
-          <w:rFonts w:ascii="Garamond" w:hAnsi="Garamond"/>
-        </w:rPr>
-        <w:t>We are not antagonists in this venture. I want every student to do well</w:t>
-      </w:r>
-      <w:r>
-        <w:rPr>
-          <w:rFonts w:ascii="Garamond" w:hAnsi="Garamond"/>
-        </w:rPr>
-        <w:t>!</w:t>
+        <w:t xml:space="preserve">disclosure of your academic records, including any and all grades pertaining to this course. In accord with FERPA, apart from the following stated exceptions, I will not discuss your personal academic work in this course with anyone without your written consent, as filed with the Registrar. The exceptions are: 1) reporting your grades at the end of the semester to the Registrar, 2) cases where performance in the course is low to the point of potential failure in the final grade, in which case I may consult with the Academic Dean, 3) cases where, in my estimation, you may present a danger to yourself or to others. </w:t>
+      </w:r>
+    </w:p>
+    <w:p>
+      <w:pPr>
+        <w:ind w:firstLine="720"/>
+        <w:rPr>
+          <w:rFonts w:ascii="Garamond" w:hAnsi="Garamond"/>
+        </w:rPr>
+      </w:pPr>
+      <w:r>
+        <w:rPr>
+          <w:rFonts w:ascii="Garamond" w:hAnsi="Garamond"/>
+        </w:rPr>
+        <w:t xml:space="preserve">Students, of course, are free to discuss the specifics of their personal academic performance with whomever they wish. However, the instructor will not be held responsible for any disclosures made by the student on the student's own volition, or for any consequences of such self-disclosures. </w:t>
       </w:r>
     </w:p>
     <w:p>
@@ -1920,7 +1896,13 @@
           <w:bCs/>
           <w:u w:val="single"/>
         </w:rPr>
-        <w:t>Academic Honesty:</w:t>
+        <w:t>Students with Disabilities:</w:t>
+      </w:r>
+      <w:r>
+        <w:rPr>
+          <w:rFonts w:ascii="Garamond" w:hAnsi="Garamond"/>
+        </w:rPr>
+        <w:t xml:space="preserve"> Any student who may need class or test accommodations based on the impact of a disability is encouraged to speak with CBU’s Dean of Students privately to discuss your specific needs. Students with disabilities should also contact Student Disability Services in the Thomas Center at (901) 321-3536. Student Disability Services coordinates reasonable</w:t>
       </w:r>
       <w:r>
         <w:rPr>
@@ -1932,7 +1914,41 @@
         <w:rPr>
           <w:rFonts w:ascii="Garamond" w:hAnsi="Garamond"/>
         </w:rPr>
-        <w:t xml:space="preserve">Dishonesty of any kind will not be tolerated in this course. Dishonesty includes, but is not limited to, cheating, plagiarizing, fabricating information or citations, facilitating acts of academic dishonesty by others, having unauthorized possession of examinations, submitting work of another person or work previously used without informing the instructor, or tampering with the academic work of other students. All policies for academic honesty will be strictly enforced in all that you do for this course. </w:t>
+        <w:t xml:space="preserve">accommodations for students with documented disabilities. If you have a disability or difference that requires assistance from the Office of Disability Services, please bring me documentation so that we can ensure that the proper arrangements will be made for you. </w:t>
+      </w:r>
+    </w:p>
+    <w:p>
+      <w:pPr>
+        <w:rPr>
+          <w:rFonts w:ascii="Garamond" w:hAnsi="Garamond"/>
+        </w:rPr>
+      </w:pPr>
+    </w:p>
+    <w:p>
+      <w:pPr>
+        <w:rPr>
+          <w:rFonts w:ascii="Garamond" w:hAnsi="Garamond"/>
+          <w:b/>
+          <w:bCs/>
+          <w:u w:val="single"/>
+        </w:rPr>
+      </w:pPr>
+      <w:r>
+        <w:rPr>
+          <w:rFonts w:ascii="Garamond" w:hAnsi="Garamond"/>
+          <w:b/>
+          <w:bCs/>
+        </w:rPr>
+        <w:t xml:space="preserve">Lastly, An Important Note to My Students: </w:t>
+      </w:r>
+      <w:r>
+        <w:rPr>
+          <w:rFonts w:ascii="Garamond" w:hAnsi="Garamond"/>
+          <w:b/>
+          <w:bCs/>
+          <w:u w:val="single"/>
+        </w:rPr>
+        <w:t xml:space="preserve">I CARE ABOUT YOU AND I TAKE YOU VERY SERIOUSLY! </w:t>
       </w:r>
     </w:p>
     <w:p>
@@ -1945,169 +1961,30 @@
       <w:r>
         <w:rPr>
           <w:rFonts w:ascii="Garamond" w:hAnsi="Garamond"/>
-        </w:rPr>
-        <w:t>Grades are given as an evaluation of your work. Any attempt to pass somebody else's work as your own or being found in violation of academic honesty will earn you a grade of a F for the course as well as a possible academic dismissal from the institution.</w:t>
-      </w:r>
-    </w:p>
-    <w:p>
-      <w:pPr>
-        <w:rPr>
-          <w:rFonts w:ascii="Garamond" w:hAnsi="Garamond"/>
-        </w:rPr>
-      </w:pPr>
-    </w:p>
-    <w:p>
-      <w:pPr>
-        <w:rPr>
-          <w:rFonts w:ascii="Garamond" w:hAnsi="Garamond"/>
-        </w:rPr>
-      </w:pPr>
-      <w:r>
-        <w:rPr>
-          <w:rFonts w:ascii="Garamond" w:hAnsi="Garamond"/>
-          <w:b/>
-          <w:bCs/>
+          <w:b/>
+          <w:bCs/>
+          <w:u w:val="thick"/>
+        </w:rPr>
+        <w:t>YOU</w:t>
+      </w:r>
+      <w:r>
+        <w:rPr>
+          <w:rFonts w:ascii="Garamond" w:hAnsi="Garamond"/>
+        </w:rPr>
+        <w:t xml:space="preserve">, the student, as a whole person, are my top priority as a teacher. Given the rigor of the course, and the fact that students are often participating in other school and community activities or obligations, at times significant stress can result. While stress is normal (and can actually be a positive thing in the right circumstances), it should never be suffocating. Students should first and foremost know that the language of my classroom is one of love and laughter. </w:t>
+      </w:r>
+      <w:r>
+        <w:rPr>
+          <w:rFonts w:ascii="Garamond" w:hAnsi="Garamond"/>
           <w:u w:val="single"/>
         </w:rPr>
-        <w:t>Confidentiality of Academic Work:</w:t>
-      </w:r>
-      <w:r>
-        <w:rPr>
-          <w:rFonts w:ascii="Garamond" w:hAnsi="Garamond"/>
-        </w:rPr>
-        <w:t xml:space="preserve"> The Family Educational Rights and Privacy Act of 1974 recognizes specific rights held by you as a student. These include your right to consent or denial of disclosure of your academic records, including any and all grades pertaining to this course. In accord with FERPA, apart from the following stated exceptions, I will not discuss your personal academic work in this course with anyone without your written consent, as filed with the Registrar. The exceptions are: 1) reporting your grades at the end of the semester to the Registrar, 2) cases where performance in the course is low to the point of potential failure in the final grade, in which case I may consult with the Academic Dean, 3) cases where, in my estimation, you may present a danger to yourself or to others. </w:t>
-      </w:r>
-    </w:p>
-    <w:p>
-      <w:pPr>
-        <w:ind w:firstLine="720"/>
-        <w:rPr>
-          <w:rFonts w:ascii="Garamond" w:hAnsi="Garamond"/>
-        </w:rPr>
-      </w:pPr>
-      <w:r>
-        <w:rPr>
-          <w:rFonts w:ascii="Garamond" w:hAnsi="Garamond"/>
-        </w:rPr>
-        <w:t xml:space="preserve">Students, of course, are free to discuss the specifics of their personal academic performance with whomever they wish. However, the instructor will not be held responsible for any disclosures made by the student on the student's own volition, or for any consequences of such self-disclosures. </w:t>
-      </w:r>
-    </w:p>
-    <w:p>
-      <w:pPr>
-        <w:rPr>
-          <w:rFonts w:ascii="Garamond" w:hAnsi="Garamond"/>
-        </w:rPr>
-      </w:pPr>
-    </w:p>
-    <w:p>
-      <w:pPr>
-        <w:rPr>
-          <w:rFonts w:ascii="Garamond" w:hAnsi="Garamond"/>
-        </w:rPr>
-      </w:pPr>
-      <w:r>
-        <w:rPr>
-          <w:rFonts w:ascii="Garamond" w:hAnsi="Garamond"/>
-          <w:b/>
-          <w:bCs/>
-          <w:u w:val="single"/>
-        </w:rPr>
-        <w:t>Students with Disabilities:</w:t>
-      </w:r>
-      <w:r>
-        <w:rPr>
-          <w:rFonts w:ascii="Garamond" w:hAnsi="Garamond"/>
-        </w:rPr>
-        <w:t xml:space="preserve"> Any student who may need class or test accommodations based on the impact of a disability is encouraged to speak with CBU’s Dean of Students privately to discuss your specific needs. Students with disabilities should also contact Student Disability Services in the Thomas Center at (901) 321-3536. Student Disability Services coordinates reasonable</w:t>
-      </w:r>
-      <w:r>
-        <w:rPr>
-          <w:rFonts w:ascii="Garamond" w:hAnsi="Garamond"/>
-        </w:rPr>
-        <w:t xml:space="preserve"> </w:t>
-      </w:r>
-      <w:r>
-        <w:rPr>
-          <w:rFonts w:ascii="Garamond" w:hAnsi="Garamond"/>
-        </w:rPr>
-        <w:t xml:space="preserve">accommodations for students with documented disabilities. If you have a disability or difference that requires assistance from the Office of Disability Services, please bring me documentation so that we can ensure that the proper arrangements will be made for you. </w:t>
-      </w:r>
-    </w:p>
-    <w:p>
-      <w:pPr>
-        <w:rPr>
-          <w:rFonts w:ascii="Garamond" w:hAnsi="Garamond"/>
-        </w:rPr>
-      </w:pPr>
-    </w:p>
-    <w:p>
-      <w:pPr>
-        <w:rPr>
-          <w:rFonts w:ascii="Garamond" w:hAnsi="Garamond"/>
-          <w:b/>
-          <w:bCs/>
-          <w:u w:val="single"/>
-        </w:rPr>
-      </w:pPr>
-      <w:r>
-        <w:rPr>
-          <w:rFonts w:ascii="Garamond" w:hAnsi="Garamond"/>
-          <w:b/>
-          <w:bCs/>
-        </w:rPr>
-        <w:t xml:space="preserve">Lastly, An Important Note to My Students: </w:t>
-      </w:r>
-      <w:r>
-        <w:rPr>
-          <w:rFonts w:ascii="Garamond" w:hAnsi="Garamond"/>
-          <w:b/>
-          <w:bCs/>
-          <w:u w:val="single"/>
-        </w:rPr>
-        <w:t xml:space="preserve">I CARE ABOUT YOU AND I TAKE YOU VERY SERIOUSLY! </w:t>
-      </w:r>
-    </w:p>
-    <w:p>
-      <w:pPr>
-        <w:ind w:firstLine="720"/>
-        <w:rPr>
-          <w:rFonts w:ascii="Garamond" w:hAnsi="Garamond"/>
-        </w:rPr>
-      </w:pPr>
-      <w:r>
-        <w:rPr>
-          <w:rFonts w:ascii="Garamond" w:hAnsi="Garamond"/>
-          <w:b/>
-          <w:bCs/>
-          <w:u w:val="thick"/>
-        </w:rPr>
-        <w:t>YOU</w:t>
-      </w:r>
-      <w:r>
-        <w:rPr>
-          <w:rFonts w:ascii="Garamond" w:hAnsi="Garamond"/>
-        </w:rPr>
-        <w:t xml:space="preserve">, the student, as a whole person, are my top priority as a teacher. Given the rigor of the course, and the fact that students are often participating in other school and community activities or obligations, at times significant stress can result. While stress is normal (and can actually be a positive thing in the right circumstances), it should never be suffocating. Students should first and foremost know that the language of my classroom is one of love and laughter. </w:t>
-      </w:r>
-      <w:r>
-        <w:rPr>
-          <w:rFonts w:ascii="Garamond" w:hAnsi="Garamond"/>
-          <w:u w:val="single"/>
-        </w:rPr>
         <w:t>Your well-being matters more to me than any test score or grade could ever mean.</w:t>
       </w:r>
       <w:r>
         <w:rPr>
           <w:rFonts w:ascii="Garamond" w:hAnsi="Garamond"/>
         </w:rPr>
-        <w:t xml:space="preserve"> You should also know that my door is always open to you, and I am here to listen and provide as much support as I can. If the workload of the course becomes overwhelming, please come talk to me individually, so that we can strategize how to make things work while also accomplishing the objectives of the course. College courses are not for everyone, and there is no shame in struggling.  Honors courses and grades do not define who you are as a person or as a student. Sometimes, through absolutely no fault of our own, the weight of the stresses and emotions in our lives become overwhelming. Students should </w:t>
-      </w:r>
-      <w:r>
-        <w:rPr>
-          <w:rFonts w:ascii="Garamond" w:hAnsi="Garamond"/>
-        </w:rPr>
-        <w:lastRenderedPageBreak/>
-        <w:t xml:space="preserve">know that I, and other staff members at the university, including our professionally trained guidance counselors, are always willing to listen free of judgement. However, if you do not feel comfortable talking with me or someone else here, a few important free numbers that you can utilize 24/7/365 are: </w:t>
+        <w:t xml:space="preserve"> You should also know that my door is always open to you, and I am here to listen and provide as much support as I can. If the workload of the course becomes overwhelming, please come talk to me individually, so that we can strategize how to make things work while also accomplishing the objectives of the course. College courses are not for everyone, and there is no shame in struggling.  Honors courses and grades do not define who you are as a person or as a student. Sometimes, through absolutely no fault of our own, the weight of the stresses and emotions in our lives become overwhelming. Students should know that I, and other staff members at the university, including our professionally trained guidance counselors, are always willing to listen free of judgement. However, if you do not feel comfortable talking with me or someone else here, a few important free numbers that you can utilize 24/7/365 are: </w:t>
       </w:r>
     </w:p>
     <w:p>
